--- a/Final Project IMK/Tugas Lapor Riset Empirik IMK.docx
+++ b/Final Project IMK/Tugas Lapor Riset Empirik IMK.docx
@@ -4262,7 +4262,21 @@
           <w:rFonts w:eastAsia="Times New Roman"/>
           <w:lang w:eastAsia="zh-TW"/>
         </w:rPr>
-        <w:t>berasis</w:t>
+        <w:t>ber</w:t>
+      </w:r>
+      <w:r>
+        <w:rPr>
+          <w:rFonts w:eastAsia="Times New Roman"/>
+          <w:lang w:eastAsia="zh-TW"/>
+        </w:rPr>
+        <w:t>b</w:t>
+      </w:r>
+      <w:r>
+        <w:rPr>
+          <w:rFonts w:eastAsia="Times New Roman"/>
+          <w:lang w:eastAsia="zh-TW"/>
+        </w:rPr>
+        <w:t>asis</w:t>
       </w:r>
       <w:proofErr w:type="spellEnd"/>
       <w:r>
@@ -10147,23 +10161,7 @@
           <w:rFonts w:eastAsia="Times New Roman"/>
           <w:lang w:eastAsia="zh-TW"/>
         </w:rPr>
-        <w:t xml:space="preserve"> </w:t>
-      </w:r>
-      <w:proofErr w:type="gramStart"/>
-      <w:r>
-        <w:rPr>
-          <w:rFonts w:eastAsia="Times New Roman"/>
-          <w:lang w:eastAsia="zh-TW"/>
-        </w:rPr>
-        <w:t>5 point</w:t>
-      </w:r>
-      <w:proofErr w:type="gramEnd"/>
-      <w:r>
-        <w:rPr>
-          <w:rFonts w:eastAsia="Times New Roman"/>
-          <w:lang w:eastAsia="zh-TW"/>
-        </w:rPr>
-        <w:t xml:space="preserve"> </w:t>
+        <w:t xml:space="preserve"> 5 point </w:t>
       </w:r>
       <w:proofErr w:type="spellStart"/>
       <w:r>
@@ -14322,6 +14320,7 @@
       <w:r>
         <w:rPr>
           <w:rFonts w:eastAsia="Times New Roman"/>
+          <w:noProof/>
           <w:lang w:eastAsia="zh-TW"/>
         </w:rPr>
         <w:drawing>
@@ -14371,13 +14370,7 @@
         </w:rPr>
       </w:pPr>
       <w:r>
-        <w:t xml:space="preserve">Gambar </w:t>
-      </w:r>
-      <w:r>
-        <w:t>2</w:t>
-      </w:r>
-      <w:r>
-        <w:t xml:space="preserve">. </w:t>
+        <w:t xml:space="preserve">Gambar 2. </w:t>
       </w:r>
       <w:proofErr w:type="spellStart"/>
       <w:r>
@@ -15232,28 +15225,7 @@
           <w:rFonts w:eastAsia="Times New Roman"/>
           <w:lang w:eastAsia="zh-TW"/>
         </w:rPr>
-        <w:t xml:space="preserve">Tabel </w:t>
-      </w:r>
-      <w:r>
-        <w:rPr>
-          <w:rFonts w:eastAsia="Times New Roman"/>
-          <w:lang w:eastAsia="zh-TW"/>
-        </w:rPr>
-        <w:t>3</w:t>
-      </w:r>
-      <w:r>
-        <w:rPr>
-          <w:rFonts w:eastAsia="Times New Roman"/>
-          <w:lang w:eastAsia="zh-TW"/>
-        </w:rPr>
-        <w:t>. Sk</w:t>
-      </w:r>
-      <w:r>
-        <w:rPr>
-          <w:rFonts w:eastAsia="Times New Roman"/>
-          <w:lang w:eastAsia="zh-TW"/>
-        </w:rPr>
-        <w:t>or Percentile</w:t>
+        <w:t>Tabel 3. Skor Percentile</w:t>
       </w:r>
     </w:p>
     <w:tbl>
@@ -16340,7 +16312,6 @@
         </w:rPr>
         <w:t xml:space="preserve"> </w:t>
       </w:r>
-      <w:proofErr w:type="gramStart"/>
       <w:r>
         <w:rPr>
           <w:rFonts w:eastAsia="Times New Roman"/>
@@ -16348,7 +16319,6 @@
         </w:rPr>
         <w:t>SUS :</w:t>
       </w:r>
-      <w:proofErr w:type="gramEnd"/>
       <w:r>
         <w:rPr>
           <w:rFonts w:eastAsia="Times New Roman"/>
@@ -16624,21 +16594,7 @@
           <w:rFonts w:eastAsia="Times New Roman"/>
           <w:lang w:eastAsia="zh-TW"/>
         </w:rPr>
-        <w:t>adal</w:t>
-      </w:r>
-      <w:r>
-        <w:rPr>
-          <w:rFonts w:eastAsia="Times New Roman"/>
-          <w:lang w:eastAsia="zh-TW"/>
-        </w:rPr>
-        <w:t>a</w:t>
-      </w:r>
-      <w:r>
-        <w:rPr>
-          <w:rFonts w:eastAsia="Times New Roman"/>
-          <w:lang w:eastAsia="zh-TW"/>
-        </w:rPr>
-        <w:t>h</w:t>
+        <w:t>adalah</w:t>
       </w:r>
       <w:proofErr w:type="spellEnd"/>
       <w:r>
@@ -19869,7 +19825,6 @@
         <w:t xml:space="preserve"> </w:t>
       </w:r>
       <w:proofErr w:type="spellStart"/>
-      <w:proofErr w:type="gramStart"/>
       <w:r>
         <w:rPr>
           <w:rFonts w:eastAsia="Times New Roman"/>
@@ -19885,7 +19840,6 @@
         </w:rPr>
         <w:t xml:space="preserve"> :</w:t>
       </w:r>
-      <w:proofErr w:type="gramEnd"/>
     </w:p>
     <w:p>
       <w:pPr>
@@ -27858,21 +27812,7 @@
           <w:rFonts w:eastAsia="Times New Roman"/>
           <w:lang w:eastAsia="zh-TW"/>
         </w:rPr>
-        <w:t xml:space="preserve">Tabel </w:t>
-      </w:r>
-      <w:r>
-        <w:rPr>
-          <w:rFonts w:eastAsia="Times New Roman"/>
-          <w:lang w:eastAsia="zh-TW"/>
-        </w:rPr>
-        <w:t>5</w:t>
-      </w:r>
-      <w:r>
-        <w:rPr>
-          <w:rFonts w:eastAsia="Times New Roman"/>
-          <w:lang w:eastAsia="zh-TW"/>
-        </w:rPr>
-        <w:t xml:space="preserve">. Hasil </w:t>
+        <w:t xml:space="preserve">Tabel 5. Hasil </w:t>
       </w:r>
       <w:proofErr w:type="spellStart"/>
       <w:r>
@@ -34445,21 +34385,7 @@
           <w:rFonts w:eastAsia="Times New Roman"/>
           <w:lang w:eastAsia="zh-TW"/>
         </w:rPr>
-        <w:t xml:space="preserve"> 1.</w:t>
-      </w:r>
-      <w:r>
-        <w:rPr>
-          <w:rFonts w:eastAsia="Times New Roman"/>
-          <w:lang w:eastAsia="zh-TW"/>
-        </w:rPr>
-        <w:t>48732</w:t>
-      </w:r>
-      <w:r>
-        <w:rPr>
-          <w:rFonts w:eastAsia="Times New Roman"/>
-          <w:lang w:eastAsia="zh-TW"/>
-        </w:rPr>
-        <w:t xml:space="preserve"> dan </w:t>
+        <w:t xml:space="preserve"> 1.48732 dan </w:t>
       </w:r>
       <w:proofErr w:type="spellStart"/>
       <w:r>
@@ -34507,21 +34433,7 @@
           <w:rFonts w:eastAsia="Times New Roman"/>
           <w:lang w:eastAsia="zh-TW"/>
         </w:rPr>
-        <w:t xml:space="preserve"> 0.</w:t>
-      </w:r>
-      <w:r>
-        <w:rPr>
-          <w:rFonts w:eastAsia="Times New Roman"/>
-          <w:lang w:eastAsia="zh-TW"/>
-        </w:rPr>
-        <w:t>23837</w:t>
-      </w:r>
-      <w:r>
-        <w:rPr>
-          <w:rFonts w:eastAsia="Times New Roman"/>
-          <w:lang w:eastAsia="zh-TW"/>
-        </w:rPr>
-        <w:t xml:space="preserve"> </w:t>
+        <w:t xml:space="preserve"> 0.23837 </w:t>
       </w:r>
       <w:proofErr w:type="spellStart"/>
       <w:r>
@@ -38697,15 +38609,15 @@
           <w:rFonts w:eastAsia="Times New Roman"/>
           <w:lang w:eastAsia="zh-TW"/>
         </w:rPr>
-        <w:t xml:space="preserve"> d</w:t>
-      </w:r>
-      <w:proofErr w:type="spellStart"/>
-      <w:r>
-        <w:rPr>
-          <w:rFonts w:eastAsia="Times New Roman"/>
-          <w:lang w:eastAsia="zh-TW"/>
-        </w:rPr>
-        <w:t>ibandingkan</w:t>
+        <w:t xml:space="preserve"> </w:t>
+      </w:r>
+      <w:proofErr w:type="spellStart"/>
+      <w:r>
+        <w:rPr>
+          <w:rFonts w:eastAsia="Times New Roman"/>
+          <w:lang w:eastAsia="zh-TW"/>
+        </w:rPr>
+        <w:t>dibandingkan</w:t>
       </w:r>
       <w:proofErr w:type="spellEnd"/>
       <w:r>
@@ -39231,15 +39143,7 @@
           <w:rFonts w:eastAsia="Times New Roman"/>
           <w:lang w:eastAsia="zh-TW"/>
         </w:rPr>
-        <w:t xml:space="preserve"> ‘OK</w:t>
-      </w:r>
-      <w:proofErr w:type="gramStart"/>
-      <w:r>
-        <w:rPr>
-          <w:rFonts w:eastAsia="Times New Roman"/>
-          <w:lang w:eastAsia="zh-TW"/>
-        </w:rPr>
-        <w:t>’</w:t>
+        <w:t xml:space="preserve"> ‘OK’</w:t>
       </w:r>
       <w:r>
         <w:rPr>
@@ -39255,15 +39159,7 @@
           <w:rFonts w:eastAsia="Times New Roman"/>
           <w:lang w:eastAsia="zh-TW"/>
         </w:rPr>
-        <w:t>,</w:t>
-      </w:r>
-      <w:proofErr w:type="gramEnd"/>
-      <w:r>
-        <w:rPr>
-          <w:rFonts w:eastAsia="Times New Roman"/>
-          <w:lang w:eastAsia="zh-TW"/>
-        </w:rPr>
-        <w:t xml:space="preserve"> </w:t>
+        <w:t xml:space="preserve">, </w:t>
       </w:r>
       <w:proofErr w:type="spellStart"/>
       <w:r>
@@ -41445,7 +41341,6 @@
     <w:lvl w:ilvl="0">
       <w:start w:val="1"/>
       <w:numFmt w:val="bullet"/>
-      <w:pStyle w:val="ListBullet"/>
       <w:lvlText w:val=""/>
       <w:lvlJc w:val="left"/>
       <w:pPr>
@@ -43983,6 +43878,7 @@
   <w:style w:type="character" w:default="1" w:styleId="DefaultParagraphFont">
     <w:name w:val="Default Paragraph Font"/>
     <w:uiPriority w:val="1"/>
+    <w:semiHidden/>
     <w:unhideWhenUsed/>
   </w:style>
   <w:style w:type="table" w:default="1" w:styleId="TableNormal">

--- a/Final Project IMK/Tugas Lapor Riset Empirik IMK.docx
+++ b/Final Project IMK/Tugas Lapor Riset Empirik IMK.docx
@@ -104,7 +104,16 @@
         <w:t xml:space="preserve">Perbandingan Antara Antarmuka Berbasis Teks dan Suara </w:t>
       </w:r>
       <w:r>
-        <w:t>degan Metode System Usability Scale</w:t>
+        <w:t xml:space="preserve">pada aplikasi To-do List </w:t>
+      </w:r>
+      <w:r>
+        <w:t>de</w:t>
+      </w:r>
+      <w:r>
+        <w:t>n</w:t>
+      </w:r>
+      <w:r>
+        <w:t>gan Metode System Usability Scale</w:t>
       </w:r>
       <w:r>
         <w:t xml:space="preserve"> </w:t>
@@ -1385,6 +1394,7 @@
           <w:rFonts w:eastAsia="Times New Roman"/>
           <w:lang w:eastAsia="zh-TW"/>
         </w:rPr>
+        <w:lastRenderedPageBreak/>
         <w:t>Antarmuka</w:t>
       </w:r>
       <w:proofErr w:type="spellEnd"/>
@@ -1673,7 +1683,6 @@
           <w:rFonts w:eastAsia="Times New Roman"/>
           <w:lang w:eastAsia="zh-TW"/>
         </w:rPr>
-        <w:lastRenderedPageBreak/>
         <w:t>Sementara</w:t>
       </w:r>
       <w:proofErr w:type="spellEnd"/>
@@ -4262,21 +4271,7 @@
           <w:rFonts w:eastAsia="Times New Roman"/>
           <w:lang w:eastAsia="zh-TW"/>
         </w:rPr>
-        <w:t>ber</w:t>
-      </w:r>
-      <w:r>
-        <w:rPr>
-          <w:rFonts w:eastAsia="Times New Roman"/>
-          <w:lang w:eastAsia="zh-TW"/>
-        </w:rPr>
-        <w:t>b</w:t>
-      </w:r>
-      <w:r>
-        <w:rPr>
-          <w:rFonts w:eastAsia="Times New Roman"/>
-          <w:lang w:eastAsia="zh-TW"/>
-        </w:rPr>
-        <w:t>asis</w:t>
+        <w:t>berasis</w:t>
       </w:r>
       <w:proofErr w:type="spellEnd"/>
       <w:r>
@@ -5067,6 +5062,7 @@
           <w:rFonts w:eastAsia="Times New Roman"/>
           <w:lang w:eastAsia="zh-TW"/>
         </w:rPr>
+        <w:lastRenderedPageBreak/>
         <w:t>menggunakan</w:t>
       </w:r>
       <w:proofErr w:type="spellEnd"/>
@@ -5285,7 +5281,6 @@
           <w:rFonts w:eastAsia="Times New Roman"/>
           <w:lang w:eastAsia="zh-TW"/>
         </w:rPr>
-        <w:lastRenderedPageBreak/>
         <w:t>Penelitian</w:t>
       </w:r>
       <w:proofErr w:type="spellEnd"/>
